--- a/Assignment 4/ass4.docx
+++ b/Assignment 4/ass4.docx
@@ -1564,11 +1564,9 @@
       <w:r>
         <w:t xml:space="preserve">for non splitting purpose or hash value &lt; p to become (value mod 4). The pattern kept going on like that until we have eight value and four table were added so we now have six </w:t>
       </w:r>
-      <w:proofErr w:type="gramStart"/>
-      <w:r>
-        <w:t>bucket</w:t>
-      </w:r>
-      <w:proofErr w:type="gramEnd"/>
+      <w:r>
+        <w:t>buckets</w:t>
+      </w:r>
       <w:r>
         <w:t xml:space="preserve"> with index from 0 to 5.</w:t>
       </w:r>
@@ -1632,6 +1630,64 @@
     </w:p>
     <w:p>
       <w:r>
+        <w:t>With L = 1, we have the hash function of: key mod (2 * 2</w:t>
+      </w:r>
+      <w:r>
+        <w:rPr>
+          <w:vertAlign w:val="superscript"/>
+        </w:rPr>
+        <w:t>1</w:t>
+      </w:r>
+      <w:r>
+        <w:t>) = key mod 4</w:t>
+      </w:r>
+      <w:r>
+        <w:t xml:space="preserve">. </w:t>
+      </w:r>
+    </w:p>
+    <w:p>
+      <w:r>
+        <w:t xml:space="preserve">The hash function for splitting will be: </w:t>
+      </w:r>
+      <w:r>
+        <w:t>key mod (N * 2</w:t>
+      </w:r>
+      <w:r>
+        <w:rPr>
+          <w:vertAlign w:val="superscript"/>
+        </w:rPr>
+        <w:t>L+1</w:t>
+      </w:r>
+      <w:r>
+        <w:t>) = key mod (2 * 2</w:t>
+      </w:r>
+      <w:r>
+        <w:rPr>
+          <w:vertAlign w:val="superscript"/>
+        </w:rPr>
+        <w:t>1+</w:t>
+      </w:r>
+      <w:proofErr w:type="gramStart"/>
+      <w:r>
+        <w:rPr>
+          <w:vertAlign w:val="superscript"/>
+        </w:rPr>
+        <w:t>1</w:t>
+      </w:r>
+      <w:r>
+        <w:t xml:space="preserve"> </w:t>
+      </w:r>
+      <w:r>
+        <w:t>)</w:t>
+      </w:r>
+      <w:proofErr w:type="gramEnd"/>
+      <w:r>
+        <w:t>= key mod 8</w:t>
+      </w:r>
+    </w:p>
+    <w:p/>
+    <w:p>
+      <w:r>
         <w:t>To insert 18:</w:t>
       </w:r>
     </w:p>
@@ -1676,7 +1732,25 @@
     </w:p>
     <w:p>
       <w:r>
-        <w:t>18 mod 8 = 2, 10 mod 8 = 2. Therefore, both stay at the same bucket.</w:t>
+        <w:t xml:space="preserve">22 mod 8 = 6, 30 mod 8 = 6, 2 mod 8 = 2, </w:t>
+      </w:r>
+      <w:r>
+        <w:t xml:space="preserve">18 mod 8 = 2, 10 mod 8 = 2. Therefore, </w:t>
+      </w:r>
+      <w:r>
+        <w:t>2, 18, 10</w:t>
+      </w:r>
+      <w:r>
+        <w:t xml:space="preserve"> stay at the same bucket</w:t>
+      </w:r>
+      <w:r>
+        <w:t xml:space="preserve">. 22 and 30 will be moved to </w:t>
+      </w:r>
+      <w:r>
+        <w:t>bucket 6</w:t>
+      </w:r>
+      <w:r>
+        <w:t>.</w:t>
       </w:r>
     </w:p>
     <w:p>
@@ -1721,65 +1795,208 @@
         <w:t>L</w:t>
       </w:r>
       <w:r>
+        <w:rPr>
+          <w:vertAlign w:val="superscript"/>
+        </w:rPr>
+        <w:t>+1</w:t>
+      </w:r>
+      <w:r>
         <w:t>) = (key mod (2 * 2</w:t>
       </w:r>
       <w:r>
         <w:rPr>
           <w:vertAlign w:val="superscript"/>
         </w:rPr>
+        <w:t>1+1</w:t>
+      </w:r>
+      <w:r>
+        <w:t>) = (key mod 8)</w:t>
+      </w:r>
+    </w:p>
+    <w:p>
+      <w:r>
+        <w:t xml:space="preserve">12 mod 8 </w:t>
+      </w:r>
+      <w:r>
+        <w:t>= 4. So</w:t>
+      </w:r>
+      <w:r>
+        <w:t>,</w:t>
+      </w:r>
+      <w:r>
+        <w:t xml:space="preserve"> 12 will be added to bucket 4</w:t>
+      </w:r>
+      <w:r>
+        <w:t>.</w:t>
+      </w:r>
+    </w:p>
+    <w:p>
+      <w:r>
+        <w:t>Since adding 12 is the second insert, we do the split. Bucket 7 is added, and we split values in bucket 3 since p = 3.</w:t>
+      </w:r>
+    </w:p>
+    <w:p>
+      <w:r>
+        <w:t>7 mod 8 = 7, 27 mod 8 = 3, 35 mod 8 = 3. Therefore, 7 will be moved to bucket 7, whereas 8 and 3 will stay in bucket 3.</w:t>
+      </w:r>
+    </w:p>
+    <w:p>
+      <w:r>
+        <w:t>The hash table once again double in size because have eight buckets and the last double in size result in the hash table with four buckets. L = L + 1 = 1 + 1 = 2</w:t>
+      </w:r>
+    </w:p>
+    <w:p>
+      <w:r>
+        <w:t>p is reset to 0</w:t>
+      </w:r>
+    </w:p>
+    <w:p>
+      <w:r>
+        <w:t>From now we use the next family of hash function, which is (key mod (N * 2</w:t>
+      </w:r>
+      <w:r>
+        <w:rPr>
+          <w:vertAlign w:val="superscript"/>
+        </w:rPr>
+        <w:t>L</w:t>
+      </w:r>
+      <w:r>
+        <w:t>) = (key mod (2 * 2</w:t>
+      </w:r>
+      <w:r>
+        <w:rPr>
+          <w:vertAlign w:val="superscript"/>
+        </w:rPr>
         <w:t>2</w:t>
       </w:r>
       <w:r>
-        <w:t>)  = (key mod 8)</w:t>
-      </w:r>
-    </w:p>
-    <w:p>
-      <w:r>
-        <w:t xml:space="preserve">12 mod 8 </w:t>
-      </w:r>
-      <w:r>
-        <w:t>= 4, which is &gt; p. So</w:t>
+        <w:t>) = (key mod 8)</w:t>
+      </w:r>
+    </w:p>
+    <w:p/>
+    <w:p>
+      <w:r>
+        <w:t xml:space="preserve">With L = </w:t>
+      </w:r>
+      <w:r>
+        <w:t>2</w:t>
+      </w:r>
+      <w:r>
+        <w:t>, we have the hash function of: key mod (2 * 2</w:t>
+      </w:r>
+      <w:r>
+        <w:rPr>
+          <w:vertAlign w:val="superscript"/>
+        </w:rPr>
+        <w:t>2</w:t>
+      </w:r>
+      <w:r>
+        <w:t xml:space="preserve">) = key mod </w:t>
+      </w:r>
+      <w:r>
+        <w:t>8</w:t>
+      </w:r>
+    </w:p>
+    <w:p/>
+    <w:p>
+      <w:r>
+        <w:t>To insert 74</w:t>
+      </w:r>
+    </w:p>
+    <w:p>
+      <w:r>
+        <w:t>74 mod 8 = 2. So</w:t>
       </w:r>
       <w:r>
         <w:t>,</w:t>
       </w:r>
       <w:r>
-        <w:t xml:space="preserve"> 12 will be added to bucket 4</w:t>
+        <w:t xml:space="preserve"> 74 will be added to bucket 2</w:t>
       </w:r>
       <w:r>
         <w:t>.</w:t>
       </w:r>
     </w:p>
-    <w:p>
-      <w:r>
-        <w:t>Since adding 12 is the second insert, we do the split. Bucket 7 is added, and we split values in bucket 3 since p = 3.</w:t>
-      </w:r>
-    </w:p>
-    <w:p>
-      <w:r>
-        <w:t>7 mod 8 = 7, 27 mod 8 = 3, 35 mod 8 = 3. Therefore, 7 will be moved to bucket 7, whereas 8 and 3 will stay in bucket 3.</w:t>
-      </w:r>
-    </w:p>
-    <w:p>
-      <w:r>
-        <w:t>P = p + 1 = 4</w:t>
-      </w:r>
-    </w:p>
-    <w:p/>
-    <w:p>
-      <w:r>
-        <w:t>To insert 74</w:t>
-      </w:r>
-    </w:p>
-    <w:p>
-      <w:r>
-        <w:t>74 mod 4 = 2, which is &lt; p. So</w:t>
+    <w:p/>
+    <w:p>
+      <w:r>
+        <w:t>To insert 57</w:t>
+      </w:r>
+    </w:p>
+    <w:p>
+      <w:r>
+        <w:t>57 mod 8 = 1. So</w:t>
       </w:r>
       <w:r>
         <w:t>,</w:t>
       </w:r>
       <w:r>
-        <w:t xml:space="preserve"> we use the next family of hash function, which is (key mod (N * 2</w:t>
+        <w:t xml:space="preserve"> </w:t>
+      </w:r>
+      <w:r>
+        <w:t>57 will be added to bucket 1</w:t>
+      </w:r>
+      <w:r>
+        <w:t>.</w:t>
+      </w:r>
+    </w:p>
+    <w:p>
+      <w:r>
+        <w:t xml:space="preserve">Since adding 57 is the second insert, we do the split. Bucket 8 is added, and we split values in bucket </w:t>
+      </w:r>
+      <w:r>
+        <w:t>0</w:t>
+      </w:r>
+      <w:r>
+        <w:t xml:space="preserve"> since p = </w:t>
+      </w:r>
+      <w:r>
+        <w:t>0</w:t>
+      </w:r>
+      <w:r>
+        <w:t>.</w:t>
+      </w:r>
+    </w:p>
+    <w:p>
+      <w:r>
+        <w:t>16 mod 16 = 0. Therefore, 16 stays at bucket 0</w:t>
+      </w:r>
+      <w:r>
+        <w:t>.</w:t>
+      </w:r>
+    </w:p>
+    <w:p>
+      <w:r>
+        <w:t>p</w:t>
+      </w:r>
+      <w:r>
+        <w:t xml:space="preserve"> = p + 1 = 1</w:t>
+      </w:r>
+    </w:p>
+    <w:p/>
+    <w:p>
+      <w:r>
+        <w:t>To insert 8</w:t>
+      </w:r>
+    </w:p>
+    <w:p>
+      <w:r>
+        <w:t xml:space="preserve">8 mod </w:t>
+      </w:r>
+      <w:r>
+        <w:t>8</w:t>
+      </w:r>
+      <w:r>
+        <w:t xml:space="preserve"> = 0, which is </w:t>
+      </w:r>
+      <w:r>
+        <w:t>&lt;</w:t>
+      </w:r>
+      <w:r>
+        <w:t xml:space="preserve"> p. </w:t>
+      </w:r>
+      <w:r>
+        <w:t>So we use the next family of hash function, which is (key mod (N * 2</w:t>
       </w:r>
       <w:r>
         <w:rPr>
@@ -1788,6 +2005,12 @@
         <w:t>L</w:t>
       </w:r>
       <w:r>
+        <w:rPr>
+          <w:vertAlign w:val="superscript"/>
+        </w:rPr>
+        <w:t>+1</w:t>
+      </w:r>
+      <w:r>
         <w:t>) = (key mod (2 * 2</w:t>
       </w:r>
       <w:r>
@@ -1797,193 +2020,99 @@
         <w:t>2</w:t>
       </w:r>
       <w:r>
-        <w:t>) = (key mod 8)</w:t>
-      </w:r>
-    </w:p>
-    <w:p>
-      <w:r>
-        <w:t>74 mod 8 = 2. So</w:t>
+        <w:rPr>
+          <w:vertAlign w:val="superscript"/>
+        </w:rPr>
+        <w:t>+1</w:t>
+      </w:r>
+      <w:r>
+        <w:t xml:space="preserve">) = (key mod </w:t>
+      </w:r>
+      <w:r>
+        <w:t>16</w:t>
+      </w:r>
+      <w:r>
+        <w:t>)</w:t>
+      </w:r>
+      <w:r>
+        <w:t xml:space="preserve">. </w:t>
+      </w:r>
+    </w:p>
+    <w:p>
+      <w:r>
+        <w:t>8 mod 16 = 8. So, 8 will be moved to bucket 8</w:t>
+      </w:r>
+      <w:r>
+        <w:t>.</w:t>
+      </w:r>
+    </w:p>
+    <w:p/>
+    <w:p>
+      <w:r>
+        <w:t>To insert 11</w:t>
+      </w:r>
+    </w:p>
+    <w:p>
+      <w:r>
+        <w:t>11 mod 8 = 3, which is &gt; p. So</w:t>
       </w:r>
       <w:r>
         <w:t>,</w:t>
       </w:r>
       <w:r>
-        <w:t xml:space="preserve"> 74 will be added to bucket 2</w:t>
-      </w:r>
-      <w:r>
-        <w:t>.</w:t>
-      </w:r>
-    </w:p>
-    <w:p/>
-    <w:p>
-      <w:r>
-        <w:t>To insert 57</w:t>
-      </w:r>
-    </w:p>
+        <w:t xml:space="preserve"> 11 will be added to bucket 3.</w:t>
+      </w:r>
+    </w:p>
+    <w:p>
+      <w:r>
+        <w:t>Since adding 11</w:t>
+      </w:r>
+      <w:r>
+        <w:t xml:space="preserve"> </w:t>
+      </w:r>
+      <w:r>
+        <w:t xml:space="preserve">is the second insert, we do the split. Bucket 9 is added, and we split values in bucket </w:t>
+      </w:r>
+      <w:r>
+        <w:t>1</w:t>
+      </w:r>
+      <w:r>
+        <w:t xml:space="preserve"> since p = 0.</w:t>
+      </w:r>
+    </w:p>
+    <w:p>
+      <w:r>
+        <w:t>57 mod 16 = 9. So</w:t>
+      </w:r>
+      <w:r>
+        <w:t>,</w:t>
+      </w:r>
+      <w:r>
+        <w:t xml:space="preserve"> 57 will be </w:t>
+      </w:r>
+      <w:proofErr w:type="gramStart"/>
+      <w:r>
+        <w:t>move</w:t>
+      </w:r>
+      <w:proofErr w:type="gramEnd"/>
+      <w:r>
+        <w:t xml:space="preserve"> to bucket 9</w:t>
+      </w:r>
+    </w:p>
+    <w:p>
+      <w:r>
+        <w:t>p = p + 1 = 2</w:t>
+      </w:r>
+    </w:p>
+    <w:p/>
+    <w:p/>
+    <w:p/>
+    <w:p/>
+    <w:p/>
+    <w:p/>
     <w:p>
       <w:r>
         <w:lastRenderedPageBreak/>
-        <w:t>57 mod 4 = 1, which is &lt; p. So</w:t>
-      </w:r>
-      <w:r>
-        <w:t>,</w:t>
-      </w:r>
-      <w:r>
-        <w:t xml:space="preserve"> we use the next family of hash function, which is (key mod (N * 2</w:t>
-      </w:r>
-      <w:r>
-        <w:rPr>
-          <w:vertAlign w:val="superscript"/>
-        </w:rPr>
-        <w:t>L</w:t>
-      </w:r>
-      <w:r>
-        <w:t>) = (key mod (2 * 2</w:t>
-      </w:r>
-      <w:r>
-        <w:rPr>
-          <w:vertAlign w:val="superscript"/>
-        </w:rPr>
-        <w:t>2</w:t>
-      </w:r>
-      <w:r>
-        <w:t>) = (key mod 8)</w:t>
-      </w:r>
-    </w:p>
-    <w:p>
-      <w:r>
-        <w:t>57 mod 8 = 1. So</w:t>
-      </w:r>
-      <w:r>
-        <w:t>,</w:t>
-      </w:r>
-      <w:r>
-        <w:t xml:space="preserve"> </w:t>
-      </w:r>
-      <w:r>
-        <w:t>57 will be added to bucket 1</w:t>
-      </w:r>
-      <w:r>
-        <w:t>.</w:t>
-      </w:r>
-    </w:p>
-    <w:p>
-      <w:r>
-        <w:t>Since adding 57 is the second insert, we do the split. Bucket 8 is added, and we split values in bucket 4 since p = 4.</w:t>
-      </w:r>
-    </w:p>
-    <w:p>
-      <w:r>
-        <w:t>There is no value in bucket 4.</w:t>
-      </w:r>
-    </w:p>
-    <w:p>
-      <w:r>
-        <w:t>The hash table once again double in size because have eight buckets and the last double in size result in the hash table with four buckets. L = L + 1 = 1 + 1 = 2</w:t>
-      </w:r>
-    </w:p>
-    <w:p>
-      <w:r>
-        <w:t>p</w:t>
-      </w:r>
-      <w:r>
-        <w:t xml:space="preserve"> is reset to 0</w:t>
-      </w:r>
-    </w:p>
-    <w:p>
-      <w:r>
-        <w:t>From now we use the next family of hash function, which is (key mod (N * 2</w:t>
-      </w:r>
-      <w:r>
-        <w:rPr>
-          <w:vertAlign w:val="superscript"/>
-        </w:rPr>
-        <w:t>L</w:t>
-      </w:r>
-      <w:r>
-        <w:t>) = (key mod (2 * 2</w:t>
-      </w:r>
-      <w:r>
-        <w:rPr>
-          <w:vertAlign w:val="superscript"/>
-        </w:rPr>
-        <w:t>2</w:t>
-      </w:r>
-      <w:r>
-        <w:t>) = (key mod 8)</w:t>
-      </w:r>
-    </w:p>
-    <w:p/>
-    <w:p>
-      <w:r>
-        <w:t>To insert 8</w:t>
-      </w:r>
-    </w:p>
-    <w:p>
-      <w:r>
-        <w:t>8 mod 0 = 0, which is = p. So</w:t>
-      </w:r>
-      <w:r>
-        <w:t xml:space="preserve">, </w:t>
-      </w:r>
-      <w:r>
-        <w:t>8 will be added to bucket 8</w:t>
-      </w:r>
-      <w:r>
-        <w:t>.</w:t>
-      </w:r>
-    </w:p>
-    <w:p/>
-    <w:p>
-      <w:r>
-        <w:t>To insert 11</w:t>
-      </w:r>
-    </w:p>
-    <w:p>
-      <w:r>
-        <w:t>11 mod 8 = 3, which is &gt; p. So</w:t>
-      </w:r>
-      <w:r>
-        <w:t>,</w:t>
-      </w:r>
-      <w:r>
-        <w:t xml:space="preserve"> 11 will be added to bucket 3.</w:t>
-      </w:r>
-    </w:p>
-    <w:p>
-      <w:r>
-        <w:t xml:space="preserve">Since adding 11is the second insert, we do the split. Bucket </w:t>
-      </w:r>
-      <w:r>
-        <w:t>9</w:t>
-      </w:r>
-      <w:r>
-        <w:t xml:space="preserve"> is added, and we split values in bucket </w:t>
-      </w:r>
-      <w:r>
-        <w:t>0</w:t>
-      </w:r>
-      <w:r>
-        <w:t xml:space="preserve"> since p = </w:t>
-      </w:r>
-      <w:r>
-        <w:t>0</w:t>
-      </w:r>
-      <w:r>
-        <w:t>.</w:t>
-      </w:r>
-    </w:p>
-    <w:p>
-      <w:r>
-        <w:t>16 mod 8 = 0. Therefore, 16 will stay in bucket 0</w:t>
-      </w:r>
-      <w:r>
-        <w:t>.</w:t>
-      </w:r>
-    </w:p>
-    <w:p/>
-    <w:p>
-      <w:r>
         <w:t>4.</w:t>
       </w:r>
     </w:p>
@@ -1997,6 +2126,9 @@
     </w:p>
     <w:p>
       <w:r>
+        <w:rPr>
+          <w:noProof/>
+        </w:rPr>
         <w:drawing>
           <wp:inline distT="0" distB="0" distL="0" distR="0" wp14:anchorId="2E2E2408" wp14:editId="349692E6">
             <wp:extent cx="5943600" cy="1607185"/>
@@ -2036,7 +2168,6 @@
     </w:p>
     <w:p>
       <w:r>
-        <w:lastRenderedPageBreak/>
         <w:t>Add Dar</w:t>
       </w:r>
     </w:p>
@@ -2053,6 +2184,9 @@
     </w:p>
     <w:p>
       <w:r>
+        <w:rPr>
+          <w:noProof/>
+        </w:rPr>
         <w:drawing>
           <wp:inline distT="0" distB="0" distL="0" distR="0" wp14:anchorId="233C4B13" wp14:editId="1F449A90">
             <wp:extent cx="5943600" cy="1543685"/>
@@ -2107,25 +2241,13 @@
       </w:r>
       <w:proofErr w:type="spellEnd"/>
       <w:r>
-        <w:t xml:space="preserve"> </w:t>
-      </w:r>
-      <w:r>
-        <w:t xml:space="preserve">will be added </w:t>
-      </w:r>
-      <w:r>
-        <w:t>after Vin</w:t>
-      </w:r>
-      <w:r>
-        <w:t>, and since p = 4</w:t>
+        <w:t xml:space="preserve"> will be added after Vin, and since p = 4</w:t>
       </w:r>
       <w:r>
         <w:t>, t</w:t>
       </w:r>
       <w:r>
-        <w:t xml:space="preserve">he leaf of </w:t>
-      </w:r>
-      <w:r>
-        <w:t xml:space="preserve">Ron, Rub, Sava, Vin, </w:t>
+        <w:t xml:space="preserve">he leaf of Ron, Rub, Sava, Vin, </w:t>
       </w:r>
       <w:proofErr w:type="spellStart"/>
       <w:r>
@@ -2156,10 +2278,7 @@
         <w:t xml:space="preserve">. </w:t>
       </w:r>
       <w:r>
-        <w:t>Sava</w:t>
-      </w:r>
-      <w:r>
-        <w:t xml:space="preserve"> </w:t>
+        <w:t xml:space="preserve">Sava </w:t>
       </w:r>
       <w:r>
         <w:t>will also be moved up to the upper internal node.</w:t>
@@ -2168,6 +2287,9 @@
     <w:p/>
     <w:p>
       <w:r>
+        <w:rPr>
+          <w:noProof/>
+        </w:rPr>
         <w:drawing>
           <wp:inline distT="0" distB="0" distL="0" distR="0" wp14:anchorId="7F1347C1" wp14:editId="1BC3AC2D">
             <wp:extent cx="5943600" cy="1241425"/>
@@ -2223,6 +2345,10 @@
     </w:p>
     <w:p>
       <w:r>
+        <w:rPr>
+          <w:noProof/>
+        </w:rPr>
+        <w:lastRenderedPageBreak/>
         <w:drawing>
           <wp:inline distT="0" distB="0" distL="0" distR="0" wp14:anchorId="437EF9FC" wp14:editId="1CA218BB">
             <wp:extent cx="5943600" cy="2208530"/>
@@ -2267,14 +2393,7 @@
     </w:p>
     <w:p>
       <w:r>
-        <w:lastRenderedPageBreak/>
-        <w:t>Dos</w:t>
-      </w:r>
-      <w:r>
-        <w:t xml:space="preserve"> </w:t>
-      </w:r>
-      <w:r>
-        <w:t xml:space="preserve">will be added after </w:t>
+        <w:t xml:space="preserve">Dos will be added after </w:t>
       </w:r>
       <w:proofErr w:type="gramStart"/>
       <w:r>
@@ -2285,10 +2404,10 @@
     <w:p>
       <w:r>
         <w:drawing>
-          <wp:inline distT="0" distB="0" distL="0" distR="0" wp14:anchorId="0272A81F" wp14:editId="1BD4EC8F">
-            <wp:extent cx="5943600" cy="2229485"/>
+          <wp:inline distT="0" distB="0" distL="0" distR="0" wp14:anchorId="7955C084" wp14:editId="1AD653E1">
+            <wp:extent cx="5943600" cy="2061210"/>
             <wp:effectExtent l="0" t="0" r="0" b="0"/>
-            <wp:docPr id="10" name="Picture 10" descr="Diagram&#10;&#10;Description automatically generated with medium confidence"/>
+            <wp:docPr id="18" name="Picture 18"/>
             <wp:cNvGraphicFramePr>
               <a:graphicFrameLocks xmlns:a="http://schemas.openxmlformats.org/drawingml/2006/main" noChangeAspect="1"/>
             </wp:cNvGraphicFramePr>
@@ -2296,7 +2415,7 @@
               <a:graphicData uri="http://schemas.openxmlformats.org/drawingml/2006/picture">
                 <pic:pic xmlns:pic="http://schemas.openxmlformats.org/drawingml/2006/picture">
                   <pic:nvPicPr>
-                    <pic:cNvPr id="10" name="Picture 10" descr="Diagram&#10;&#10;Description automatically generated with medium confidence"/>
+                    <pic:cNvPr id="1" name=""/>
                     <pic:cNvPicPr/>
                   </pic:nvPicPr>
                   <pic:blipFill>
@@ -2308,7 +2427,7 @@
                   <pic:spPr>
                     <a:xfrm>
                       <a:off x="0" y="0"/>
-                      <a:ext cx="5943600" cy="2229485"/>
+                      <a:ext cx="5943600" cy="2061210"/>
                     </a:xfrm>
                     <a:prstGeom prst="rect">
                       <a:avLst/>
@@ -2328,13 +2447,7 @@
     </w:p>
     <w:p>
       <w:r>
-        <w:t xml:space="preserve">Dos will be added </w:t>
-      </w:r>
-      <w:r>
-        <w:t>before</w:t>
-      </w:r>
-      <w:r>
-        <w:t xml:space="preserve"> </w:t>
+        <w:t xml:space="preserve">Dos will be added before </w:t>
       </w:r>
       <w:proofErr w:type="gramStart"/>
       <w:r>
@@ -2345,10 +2458,10 @@
     <w:p>
       <w:r>
         <w:drawing>
-          <wp:inline distT="0" distB="0" distL="0" distR="0" wp14:anchorId="3DA0A391" wp14:editId="4AB1E61E">
-            <wp:extent cx="5943600" cy="2287905"/>
+          <wp:inline distT="0" distB="0" distL="0" distR="0" wp14:anchorId="749F4E3E" wp14:editId="71C78747">
+            <wp:extent cx="5943600" cy="2104390"/>
             <wp:effectExtent l="0" t="0" r="0" b="0"/>
-            <wp:docPr id="11" name="Picture 11" descr="Diagram&#10;&#10;Description automatically generated"/>
+            <wp:docPr id="14" name="Picture 14" descr="Diagram&#10;&#10;Description automatically generated"/>
             <wp:cNvGraphicFramePr>
               <a:graphicFrameLocks xmlns:a="http://schemas.openxmlformats.org/drawingml/2006/main" noChangeAspect="1"/>
             </wp:cNvGraphicFramePr>
@@ -2356,7 +2469,7 @@
               <a:graphicData uri="http://schemas.openxmlformats.org/drawingml/2006/picture">
                 <pic:pic xmlns:pic="http://schemas.openxmlformats.org/drawingml/2006/picture">
                   <pic:nvPicPr>
-                    <pic:cNvPr id="11" name="Picture 11" descr="Diagram&#10;&#10;Description automatically generated"/>
+                    <pic:cNvPr id="14" name="Picture 14" descr="Diagram&#10;&#10;Description automatically generated"/>
                     <pic:cNvPicPr/>
                   </pic:nvPicPr>
                   <pic:blipFill>
@@ -2368,7 +2481,7 @@
                   <pic:spPr>
                     <a:xfrm>
                       <a:off x="0" y="0"/>
-                      <a:ext cx="5943600" cy="2287905"/>
+                      <a:ext cx="5943600" cy="2104390"/>
                     </a:xfrm>
                     <a:prstGeom prst="rect">
                       <a:avLst/>
@@ -2381,60 +2494,25 @@
         </w:drawing>
       </w:r>
     </w:p>
-    <w:p>
-      <w:r>
+    <w:p/>
+    <w:p>
+      <w:r>
+        <w:lastRenderedPageBreak/>
         <w:t>Add Row</w:t>
       </w:r>
     </w:p>
     <w:p>
       <w:r>
-        <w:t>Row</w:t>
-      </w:r>
-      <w:r>
-        <w:t xml:space="preserve"> </w:t>
-      </w:r>
-      <w:r>
-        <w:t xml:space="preserve">will be added </w:t>
-      </w:r>
-      <w:r>
-        <w:t>before Rub and after Ron</w:t>
-      </w:r>
-      <w:r>
-        <w:t xml:space="preserve"> and since p = 4</w:t>
-      </w:r>
-      <w:r>
-        <w:t>, t</w:t>
-      </w:r>
-      <w:r>
-        <w:t xml:space="preserve">he leaf of </w:t>
-      </w:r>
-      <w:r>
-        <w:t xml:space="preserve">Mal Ron, Row, Rub, and Sava </w:t>
-      </w:r>
-      <w:r>
-        <w:t>will be split into one leaf o</w:t>
-      </w:r>
-      <w:r>
-        <w:t>f Mal, Ron, Row and one leaf of Rub and Sava</w:t>
-      </w:r>
-      <w:r>
-        <w:t>.</w:t>
-      </w:r>
-      <w:r>
-        <w:t xml:space="preserve"> Row</w:t>
-      </w:r>
-      <w:r>
-        <w:t xml:space="preserve"> will also be moved up to the upper internal node.</w:t>
-      </w:r>
-    </w:p>
-    <w:p>
-      <w:r>
-        <w:lastRenderedPageBreak/>
+        <w:t>Row will be added before Rub and after Ron and since p = 4, the leaf of Mal Ron, Row, Rub, and Sava will be split into one leaf of Mal, Ron, Row and one leaf of Rub and Sava. Row will also be moved up to the upper internal node.</w:t>
+      </w:r>
+    </w:p>
+    <w:p>
+      <w:r>
         <w:drawing>
-          <wp:inline distT="0" distB="0" distL="0" distR="0" wp14:anchorId="1B890049" wp14:editId="1EAE0DD4">
-            <wp:extent cx="5943600" cy="2180590"/>
+          <wp:inline distT="0" distB="0" distL="0" distR="0" wp14:anchorId="38727610" wp14:editId="3967A436">
+            <wp:extent cx="5943600" cy="2098040"/>
             <wp:effectExtent l="0" t="0" r="0" b="0"/>
-            <wp:docPr id="13" name="Picture 13" descr="Diagram&#10;&#10;Description automatically generated"/>
+            <wp:docPr id="9" name="Picture 9" descr="Diagram&#10;&#10;Description automatically generated with low confidence"/>
             <wp:cNvGraphicFramePr>
               <a:graphicFrameLocks xmlns:a="http://schemas.openxmlformats.org/drawingml/2006/main" noChangeAspect="1"/>
             </wp:cNvGraphicFramePr>
@@ -2442,7 +2520,7 @@
               <a:graphicData uri="http://schemas.openxmlformats.org/drawingml/2006/picture">
                 <pic:pic xmlns:pic="http://schemas.openxmlformats.org/drawingml/2006/picture">
                   <pic:nvPicPr>
-                    <pic:cNvPr id="13" name="Picture 13" descr="Diagram&#10;&#10;Description automatically generated"/>
+                    <pic:cNvPr id="9" name="Picture 9" descr="Diagram&#10;&#10;Description automatically generated with low confidence"/>
                     <pic:cNvPicPr/>
                   </pic:nvPicPr>
                   <pic:blipFill>
@@ -2454,7 +2532,7 @@
                   <pic:spPr>
                     <a:xfrm>
                       <a:off x="0" y="0"/>
-                      <a:ext cx="5943600" cy="2180590"/>
+                      <a:ext cx="5943600" cy="2098040"/>
                     </a:xfrm>
                     <a:prstGeom prst="rect">
                       <a:avLst/>
@@ -2474,19 +2552,16 @@
     </w:p>
     <w:p>
       <w:r>
-        <w:t xml:space="preserve">Dos will be added before </w:t>
-      </w:r>
-      <w:r>
-        <w:t>Luna and after Herm</w:t>
+        <w:t>Dos will be added before Luna and after Herm</w:t>
       </w:r>
     </w:p>
     <w:p>
       <w:r>
         <w:drawing>
-          <wp:inline distT="0" distB="0" distL="0" distR="0" wp14:anchorId="1CD4F38D" wp14:editId="40CA40EB">
-            <wp:extent cx="5943600" cy="2133600"/>
-            <wp:effectExtent l="0" t="0" r="0" b="0"/>
-            <wp:docPr id="15" name="Picture 15" descr="Diagram&#10;&#10;Description automatically generated"/>
+          <wp:inline distT="0" distB="0" distL="0" distR="0" wp14:anchorId="4F534989" wp14:editId="54CE5F27">
+            <wp:extent cx="5943600" cy="2145030"/>
+            <wp:effectExtent l="0" t="0" r="0" b="7620"/>
+            <wp:docPr id="8" name="Picture 8" descr="Diagram&#10;&#10;Description automatically generated with medium confidence"/>
             <wp:cNvGraphicFramePr>
               <a:graphicFrameLocks xmlns:a="http://schemas.openxmlformats.org/drawingml/2006/main" noChangeAspect="1"/>
             </wp:cNvGraphicFramePr>
@@ -2494,7 +2569,7 @@
               <a:graphicData uri="http://schemas.openxmlformats.org/drawingml/2006/picture">
                 <pic:pic xmlns:pic="http://schemas.openxmlformats.org/drawingml/2006/picture">
                   <pic:nvPicPr>
-                    <pic:cNvPr id="15" name="Picture 15" descr="Diagram&#10;&#10;Description automatically generated"/>
+                    <pic:cNvPr id="8" name="Picture 8" descr="Diagram&#10;&#10;Description automatically generated with medium confidence"/>
                     <pic:cNvPicPr/>
                   </pic:nvPicPr>
                   <pic:blipFill>
@@ -2506,7 +2581,7 @@
                   <pic:spPr>
                     <a:xfrm>
                       <a:off x="0" y="0"/>
-                      <a:ext cx="5943600" cy="2133600"/>
+                      <a:ext cx="5943600" cy="2145030"/>
                     </a:xfrm>
                     <a:prstGeom prst="rect">
                       <a:avLst/>
@@ -2526,19 +2601,20 @@
     </w:p>
     <w:p>
       <w:r>
-        <w:t xml:space="preserve">Lam will be added before Luna and after </w:t>
-      </w:r>
-      <w:r>
-        <w:t>Jos</w:t>
-      </w:r>
-    </w:p>
-    <w:p>
-      <w:r>
+        <w:t>Lam will be added before Luna and after Jos</w:t>
+      </w:r>
+    </w:p>
+    <w:p>
+      <w:r>
+        <w:rPr>
+          <w:noProof/>
+        </w:rPr>
+        <w:lastRenderedPageBreak/>
         <w:drawing>
-          <wp:inline distT="0" distB="0" distL="0" distR="0" wp14:anchorId="6E7808CA" wp14:editId="625A55EE">
-            <wp:extent cx="5943600" cy="2127250"/>
-            <wp:effectExtent l="0" t="0" r="0" b="6350"/>
-            <wp:docPr id="17" name="Picture 17" descr="Diagram&#10;&#10;Description automatically generated"/>
+          <wp:inline distT="0" distB="0" distL="0" distR="0" wp14:anchorId="43B2F89D" wp14:editId="58C43FA0">
+            <wp:extent cx="5943600" cy="2129155"/>
+            <wp:effectExtent l="0" t="0" r="0" b="4445"/>
+            <wp:docPr id="5" name="Picture 5" descr="Diagram&#10;&#10;Description automatically generated"/>
             <wp:cNvGraphicFramePr>
               <a:graphicFrameLocks xmlns:a="http://schemas.openxmlformats.org/drawingml/2006/main" noChangeAspect="1"/>
             </wp:cNvGraphicFramePr>
@@ -2546,7 +2622,7 @@
               <a:graphicData uri="http://schemas.openxmlformats.org/drawingml/2006/picture">
                 <pic:pic xmlns:pic="http://schemas.openxmlformats.org/drawingml/2006/picture">
                   <pic:nvPicPr>
-                    <pic:cNvPr id="17" name="Picture 17" descr="Diagram&#10;&#10;Description automatically generated"/>
+                    <pic:cNvPr id="5" name="Picture 5" descr="Diagram&#10;&#10;Description automatically generated"/>
                     <pic:cNvPicPr/>
                   </pic:nvPicPr>
                   <pic:blipFill>
@@ -2558,7 +2634,7 @@
                   <pic:spPr>
                     <a:xfrm>
                       <a:off x="0" y="0"/>
-                      <a:ext cx="5943600" cy="2127250"/>
+                      <a:ext cx="5943600" cy="2129155"/>
                     </a:xfrm>
                     <a:prstGeom prst="rect">
                       <a:avLst/>
@@ -2574,7 +2650,6 @@
     <w:p/>
     <w:p>
       <w:r>
-        <w:lastRenderedPageBreak/>
         <w:t>Add Zin</w:t>
       </w:r>
     </w:p>
@@ -2593,10 +2668,10 @@
     <w:p>
       <w:r>
         <w:drawing>
-          <wp:inline distT="0" distB="0" distL="0" distR="0" wp14:anchorId="2A43391A" wp14:editId="34A64C48">
-            <wp:extent cx="5943600" cy="2097405"/>
+          <wp:inline distT="0" distB="0" distL="0" distR="0" wp14:anchorId="36DD19CB" wp14:editId="3D1C7D7D">
+            <wp:extent cx="5943600" cy="2133600"/>
             <wp:effectExtent l="0" t="0" r="0" b="0"/>
-            <wp:docPr id="19" name="Picture 19" descr="Diagram&#10;&#10;Description automatically generated"/>
+            <wp:docPr id="2" name="Picture 2" descr="Diagram&#10;&#10;Description automatically generated with medium confidence"/>
             <wp:cNvGraphicFramePr>
               <a:graphicFrameLocks xmlns:a="http://schemas.openxmlformats.org/drawingml/2006/main" noChangeAspect="1"/>
             </wp:cNvGraphicFramePr>
@@ -2604,7 +2679,7 @@
               <a:graphicData uri="http://schemas.openxmlformats.org/drawingml/2006/picture">
                 <pic:pic xmlns:pic="http://schemas.openxmlformats.org/drawingml/2006/picture">
                   <pic:nvPicPr>
-                    <pic:cNvPr id="19" name="Picture 19" descr="Diagram&#10;&#10;Description automatically generated"/>
+                    <pic:cNvPr id="2" name="Picture 2" descr="Diagram&#10;&#10;Description automatically generated with medium confidence"/>
                     <pic:cNvPicPr/>
                   </pic:nvPicPr>
                   <pic:blipFill>
@@ -2616,7 +2691,7 @@
                   <pic:spPr>
                     <a:xfrm>
                       <a:off x="0" y="0"/>
-                      <a:ext cx="5943600" cy="2097405"/>
+                      <a:ext cx="5943600" cy="2133600"/>
                     </a:xfrm>
                     <a:prstGeom prst="rect">
                       <a:avLst/>
